--- a/BE/consultation-service/src/main/resources/templates/Raport_Consultari.docx
+++ b/BE/consultation-service/src/main/resources/templates/Raport_Consultari.docx
@@ -2,6 +2,95 @@
 <file path=word/document.xml><?xml version="1.0" encoding="utf-8"?>
 <w:document xmlns:wpc="http://schemas.microsoft.com/office/word/2010/wordprocessingCanvas" xmlns:cx="http://schemas.microsoft.com/office/drawing/2014/chartex" xmlns:cx1="http://schemas.microsoft.com/office/drawing/2015/9/8/chartex" xmlns:cx2="http://schemas.microsoft.com/office/drawing/2015/10/21/chartex" xmlns:cx3="http://schemas.microsoft.com/office/drawing/2016/5/9/chartex" xmlns:cx4="http://schemas.microsoft.com/office/drawing/2016/5/10/chartex" xmlns:cx5="http://schemas.microsoft.com/office/drawing/2016/5/11/chartex" xmlns:cx6="http://schemas.microsoft.com/office/drawing/2016/5/12/chartex" xmlns:cx7="http://schemas.microsoft.com/office/drawing/2016/5/13/chartex" xmlns:cx8="http://schemas.microsoft.com/office/drawing/2016/5/14/chartex" xmlns:mc="http://schemas.openxmlformats.org/markup-compatibility/2006" xmlns:aink="http://schemas.microsoft.com/office/drawing/2016/ink" xmlns:am3d="http://schemas.microsoft.com/office/drawing/2017/model3d" xmlns:o="urn:schemas-microsoft-com:office:office" xmlns:oel="http://schemas.microsoft.com/office/2019/extlst" xmlns:r="http://schemas.openxmlformats.org/officeDocument/2006/relationships" xmlns:m="http://schemas.openxmlformats.org/officeDocument/2006/math" xmlns:v="urn:schemas-microsoft-com:vml" xmlns:wp14="http://schemas.microsoft.com/office/word/2010/wordprocessingDrawing" xmlns:wp="http://schemas.openxmlformats.org/drawingml/2006/wordprocessingDrawing" xmlns:w10="urn:schemas-microsoft-com:office:word" xmlns:w="http://schemas.openxmlformats.org/wordprocessingml/2006/main" xmlns:w14="http://schemas.microsoft.com/office/word/2010/wordml" xmlns:w15="http://schemas.microsoft.com/office/word/2012/wordml" xmlns:w16cex="http://schemas.microsoft.com/office/word/2018/wordml/cex" xmlns:w16cid="http://schemas.microsoft.com/office/word/2016/wordml/cid" xmlns:w16="http://schemas.microsoft.com/office/word/2018/wordml" xmlns:w16sdtdh="http://schemas.microsoft.com/office/word/2020/wordml/sdtdatahash" xmlns:w16se="http://schemas.microsoft.com/office/word/2015/wordml/symex" xmlns:wpg="http://schemas.microsoft.com/office/word/2010/wordprocessingGroup" xmlns:wpi="http://schemas.microsoft.com/office/word/2010/wordprocessingInk" xmlns:wne="http://schemas.microsoft.com/office/word/2006/wordml" xmlns:wps="http://schemas.microsoft.com/office/word/2010/wordprocessingShape" mc:Ignorable="w14 w15 w16se w16cid w16 w16cex w16sdtdh wp14">
   <w:body>
+    <w:tbl>
+      <w:tblPr>
+        <w:tblStyle w:val="TableGrid"/>
+        <w:tblpPr w:leftFromText="180" w:rightFromText="180" w:vertAnchor="text" w:horzAnchor="margin" w:tblpY="683"/>
+        <w:tblW w:w="0" w:type="auto"/>
+        <w:tblLook w:val="04A0" w:firstRow="1" w:lastRow="0" w:firstColumn="1" w:lastColumn="0" w:noHBand="0" w:noVBand="1"/>
+      </w:tblPr>
+      <w:tblGrid>
+        <w:gridCol w:w="1368"/>
+        <w:gridCol w:w="1368"/>
+        <w:gridCol w:w="1368"/>
+        <w:gridCol w:w="1368"/>
+        <w:gridCol w:w="1368"/>
+        <w:gridCol w:w="1368"/>
+        <w:gridCol w:w="1368"/>
+      </w:tblGrid>
+      <w:tr>
+        <w:tc>
+          <w:tcPr>
+            <w:tcW w:w="1368" w:type="dxa"/>
+          </w:tcPr>
+          <w:p>
+            <w:pPr>
+              <w:jc w:val="center"/>
+            </w:pPr>
+          </w:p>
+        </w:tc>
+        <w:tc>
+          <w:tcPr>
+            <w:tcW w:w="1368" w:type="dxa"/>
+          </w:tcPr>
+          <w:p>
+            <w:pPr>
+              <w:jc w:val="center"/>
+            </w:pPr>
+          </w:p>
+        </w:tc>
+        <w:tc>
+          <w:tcPr>
+            <w:tcW w:w="1368" w:type="dxa"/>
+          </w:tcPr>
+          <w:p>
+            <w:pPr>
+              <w:jc w:val="center"/>
+            </w:pPr>
+          </w:p>
+        </w:tc>
+        <w:tc>
+          <w:tcPr>
+            <w:tcW w:w="1368" w:type="dxa"/>
+          </w:tcPr>
+          <w:p>
+            <w:pPr>
+              <w:jc w:val="center"/>
+            </w:pPr>
+          </w:p>
+        </w:tc>
+        <w:tc>
+          <w:tcPr>
+            <w:tcW w:w="1368" w:type="dxa"/>
+          </w:tcPr>
+          <w:p>
+            <w:pPr>
+              <w:jc w:val="center"/>
+            </w:pPr>
+          </w:p>
+        </w:tc>
+        <w:tc>
+          <w:tcPr>
+            <w:tcW w:w="1368" w:type="dxa"/>
+          </w:tcPr>
+          <w:p>
+            <w:pPr>
+              <w:jc w:val="center"/>
+            </w:pPr>
+          </w:p>
+        </w:tc>
+        <w:tc>
+          <w:tcPr>
+            <w:tcW w:w="1368" w:type="dxa"/>
+          </w:tcPr>
+          <w:p>
+            <w:pPr>
+              <w:jc w:val="center"/>
+            </w:pPr>
+          </w:p>
+        </w:tc>
+      </w:tr>
+    </w:tbl>
     <w:p>
       <w:pPr>
         <w:jc w:val="center"/>
@@ -9,6 +98,11 @@
       <w:r>
         <w:t>RAPORT CONSULTARI</w:t>
       </w:r>
+    </w:p>
+    <w:p>
+      <w:pPr>
+        <w:jc w:val="center"/>
+      </w:pPr>
     </w:p>
     <w:sectPr>
       <w:pgSz w:w="12240" w:h="15840"/>
@@ -420,14 +514,15 @@
   <w:style w:type="paragraph" w:default="1" w:styleId="Normal">
     <w:name w:val="Normal"/>
     <w:qFormat/>
+    <w:rsid w:val="00D91375"/>
   </w:style>
-  <w:style w:type="character" w:default="1" w:styleId="Fontdeparagrafimplicit">
+  <w:style w:type="character" w:default="1" w:styleId="DefaultParagraphFont">
     <w:name w:val="Default Paragraph Font"/>
     <w:uiPriority w:val="1"/>
     <w:semiHidden/>
     <w:unhideWhenUsed/>
   </w:style>
-  <w:style w:type="table" w:default="1" w:styleId="TabelNormal">
+  <w:style w:type="table" w:default="1" w:styleId="TableNormal">
     <w:name w:val="Normal Table"/>
     <w:uiPriority w:val="99"/>
     <w:semiHidden/>
@@ -442,11 +537,30 @@
       </w:tblCellMar>
     </w:tblPr>
   </w:style>
-  <w:style w:type="numbering" w:default="1" w:styleId="FrListare">
+  <w:style w:type="numbering" w:default="1" w:styleId="NoList">
     <w:name w:val="No List"/>
     <w:uiPriority w:val="99"/>
     <w:semiHidden/>
     <w:unhideWhenUsed/>
+  </w:style>
+  <w:style w:type="table" w:styleId="TableGrid">
+    <w:name w:val="Table Grid"/>
+    <w:basedOn w:val="TableNormal"/>
+    <w:uiPriority w:val="39"/>
+    <w:rsid w:val="00B6628E"/>
+    <w:pPr>
+      <w:spacing w:after="0" w:line="240" w:lineRule="auto"/>
+    </w:pPr>
+    <w:tblPr>
+      <w:tblBorders>
+        <w:top w:val="single" w:sz="4" w:space="0" w:color="auto"/>
+        <w:left w:val="single" w:sz="4" w:space="0" w:color="auto"/>
+        <w:bottom w:val="single" w:sz="4" w:space="0" w:color="auto"/>
+        <w:right w:val="single" w:sz="4" w:space="0" w:color="auto"/>
+        <w:insideH w:val="single" w:sz="4" w:space="0" w:color="auto"/>
+        <w:insideV w:val="single" w:sz="4" w:space="0" w:color="auto"/>
+      </w:tblBorders>
+    </w:tblPr>
   </w:style>
 </w:styles>
 </file>
